--- a/img/cookie_clicker_project_roadmap.docx
+++ b/img/cookie_clicker_project_roadmap.docx
@@ -306,10 +306,22 @@
       <w:pPr>
         <w:rPr>
           <w:rFonts w:ascii="Times New Roman" w:hAnsi="Times New Roman" w:cs="Times New Roman"/>
-          <w:sz w:val="28"/>
-          <w:szCs w:val="28"/>
-        </w:rPr>
-      </w:pPr>
+          <w:b/>
+          <w:bCs/>
+          <w:sz w:val="28"/>
+          <w:szCs w:val="28"/>
+        </w:rPr>
+      </w:pPr>
+      <w:r>
+        <w:rPr>
+          <w:rFonts w:ascii="Times New Roman" w:hAnsi="Times New Roman" w:cs="Times New Roman"/>
+          <w:b/>
+          <w:bCs/>
+          <w:sz w:val="28"/>
+          <w:szCs w:val="28"/>
+        </w:rPr>
+        <w:t>Check, BUT needs to disappear after like 2 seconds, interval callback function and remove on click?</w:t>
+      </w:r>
     </w:p>
     <w:p>
       <w:pPr>
@@ -351,6 +363,7 @@
           <w:sz w:val="28"/>
           <w:szCs w:val="28"/>
         </w:rPr>
+        <w:lastRenderedPageBreak/>
         <w:t>(Optional (feasible??) : Button with 2x points for a given duration randomly pops up on the screen)</w:t>
       </w:r>
     </w:p>

--- a/img/cookie_clicker_project_roadmap.docx
+++ b/img/cookie_clicker_project_roadmap.docx
@@ -306,22 +306,33 @@
       <w:pPr>
         <w:rPr>
           <w:rFonts w:ascii="Times New Roman" w:hAnsi="Times New Roman" w:cs="Times New Roman"/>
-          <w:b/>
-          <w:bCs/>
-          <w:sz w:val="28"/>
-          <w:szCs w:val="28"/>
-        </w:rPr>
-      </w:pPr>
-      <w:r>
-        <w:rPr>
-          <w:rFonts w:ascii="Times New Roman" w:hAnsi="Times New Roman" w:cs="Times New Roman"/>
-          <w:b/>
-          <w:bCs/>
-          <w:sz w:val="28"/>
-          <w:szCs w:val="28"/>
-        </w:rPr>
-        <w:t>Check, BUT needs to disappear after like 2 seconds, interval callback function and remove on click?</w:t>
-      </w:r>
+          <w:i/>
+          <w:iCs/>
+          <w:sz w:val="28"/>
+          <w:szCs w:val="28"/>
+        </w:rPr>
+      </w:pPr>
+      <w:r>
+        <w:rPr>
+          <w:rFonts w:ascii="Times New Roman" w:hAnsi="Times New Roman" w:cs="Times New Roman"/>
+          <w:i/>
+          <w:iCs/>
+          <w:sz w:val="28"/>
+          <w:szCs w:val="28"/>
+        </w:rPr>
+        <w:t>Check</w:t>
+      </w:r>
+    </w:p>
+    <w:p>
+      <w:pPr>
+        <w:rPr>
+          <w:rFonts w:ascii="Times New Roman" w:hAnsi="Times New Roman" w:cs="Times New Roman"/>
+          <w:i/>
+          <w:iCs/>
+          <w:sz w:val="28"/>
+          <w:szCs w:val="28"/>
+        </w:rPr>
+      </w:pPr>
     </w:p>
     <w:p>
       <w:pPr>
@@ -339,6 +350,15 @@
         </w:rPr>
         <w:t>- Clicks per second tracking</w:t>
       </w:r>
+    </w:p>
+    <w:p>
+      <w:pPr>
+        <w:rPr>
+          <w:rFonts w:ascii="Times New Roman" w:hAnsi="Times New Roman" w:cs="Times New Roman"/>
+          <w:sz w:val="28"/>
+          <w:szCs w:val="28"/>
+        </w:rPr>
+      </w:pPr>
     </w:p>
     <w:p>
       <w:pPr>
@@ -770,8 +790,107 @@
         <w:t>CSS TEMPLATE</w:t>
       </w:r>
     </w:p>
+    <w:p>
+      <w:pPr>
+        <w:tabs>
+          <w:tab w:val="left" w:pos="1710"/>
+        </w:tabs>
+        <w:jc w:val="center"/>
+        <w:rPr>
+          <w:rFonts w:ascii="Times New Roman" w:hAnsi="Times New Roman" w:cs="Times New Roman"/>
+          <w:b/>
+          <w:bCs/>
+          <w:sz w:val="32"/>
+          <w:szCs w:val="32"/>
+        </w:rPr>
+      </w:pPr>
+    </w:p>
+    <w:p>
+      <w:pPr>
+        <w:tabs>
+          <w:tab w:val="left" w:pos="1710"/>
+        </w:tabs>
+        <w:jc w:val="center"/>
+        <w:rPr>
+          <w:rFonts w:ascii="Times New Roman" w:hAnsi="Times New Roman" w:cs="Times New Roman"/>
+          <w:b/>
+          <w:bCs/>
+          <w:sz w:val="32"/>
+          <w:szCs w:val="32"/>
+        </w:rPr>
+      </w:pPr>
+      <w:r>
+        <w:rPr>
+          <w:noProof/>
+        </w:rPr>
+        <w:lastRenderedPageBreak/>
+        <w:drawing>
+          <wp:inline distT="0" distB="0" distL="0" distR="0" wp14:anchorId="7E766003" wp14:editId="0EDB0854">
+            <wp:extent cx="5943600" cy="3759200"/>
+            <wp:effectExtent l="0" t="0" r="0" b="0"/>
+            <wp:docPr id="2" name="Picture 2"/>
+            <wp:cNvGraphicFramePr>
+              <a:graphicFrameLocks xmlns:a="http://schemas.openxmlformats.org/drawingml/2006/main" noChangeAspect="1"/>
+            </wp:cNvGraphicFramePr>
+            <a:graphic xmlns:a="http://schemas.openxmlformats.org/drawingml/2006/main">
+              <a:graphicData uri="http://schemas.openxmlformats.org/drawingml/2006/picture">
+                <pic:pic xmlns:pic="http://schemas.openxmlformats.org/drawingml/2006/picture">
+                  <pic:nvPicPr>
+                    <pic:cNvPr id="0" name="Picture 1"/>
+                    <pic:cNvPicPr>
+                      <a:picLocks noChangeAspect="1" noChangeArrowheads="1"/>
+                    </pic:cNvPicPr>
+                  </pic:nvPicPr>
+                  <pic:blipFill>
+                    <a:blip r:embed="rId7">
+                      <a:extLst>
+                        <a:ext uri="{28A0092B-C50C-407E-A947-70E740481C1C}">
+                          <a14:useLocalDpi xmlns:a14="http://schemas.microsoft.com/office/drawing/2010/main" val="0"/>
+                        </a:ext>
+                      </a:extLst>
+                    </a:blip>
+                    <a:srcRect/>
+                    <a:stretch>
+                      <a:fillRect/>
+                    </a:stretch>
+                  </pic:blipFill>
+                  <pic:spPr bwMode="auto">
+                    <a:xfrm>
+                      <a:off x="0" y="0"/>
+                      <a:ext cx="5943600" cy="3759200"/>
+                    </a:xfrm>
+                    <a:prstGeom prst="rect">
+                      <a:avLst/>
+                    </a:prstGeom>
+                    <a:noFill/>
+                    <a:ln>
+                      <a:noFill/>
+                    </a:ln>
+                  </pic:spPr>
+                </pic:pic>
+              </a:graphicData>
+            </a:graphic>
+          </wp:inline>
+        </w:drawing>
+      </w:r>
+    </w:p>
+    <w:p>
+      <w:pPr>
+        <w:tabs>
+          <w:tab w:val="left" w:pos="1710"/>
+        </w:tabs>
+        <w:jc w:val="center"/>
+        <w:rPr>
+          <w:rFonts w:ascii="Times New Roman" w:hAnsi="Times New Roman" w:cs="Times New Roman"/>
+          <w:b/>
+          <w:bCs/>
+          <w:sz w:val="32"/>
+          <w:szCs w:val="32"/>
+        </w:rPr>
+      </w:pPr>
+    </w:p>
     <w:sectPr>
-      <w:headerReference w:type="default" r:id="rId7"/>
+      <w:headerReference w:type="default" r:id="rId8"/>
       <w:pgSz w:w="12240" w:h="15840"/>
       <w:pgMar w:top="1440" w:right="1440" w:bottom="1440" w:left="1440" w:header="720" w:footer="720" w:gutter="0"/>
       <w:cols w:space="720"/>
